--- a/Written Papers/DissertationV_0-32.docx
+++ b/Written Papers/DissertationV_0-32.docx
@@ -26682,7 +26682,6 @@
         <w:t xml:space="preserve">k which enforces Access Control on itself. </w:t>
       </w:r>
     </w:p>
-    <w:p/>
     <w:p>
       <w:pPr>
         <w:pStyle w:val="Podnaslov"/>
@@ -26691,7 +26690,12 @@
         <w:t>Packages and dependencies</w:t>
       </w:r>
     </w:p>
-    <w:p/>
+    <w:p>
+      <w:r>
+        <w:tab/>
+        <w:t xml:space="preserve">This section will describe the dependencies between the several parts of the developed solution. </w:t>
+      </w:r>
+    </w:p>
     <w:p>
       <w:r>
         <w:rPr>
@@ -26702,7 +26706,7 @@
           <wp:inline distT="0" distB="0" distL="0" distR="0">
             <wp:extent cx="5579745" cy="2665730"/>
             <wp:effectExtent l="19050" t="0" r="1905" b="0"/>
-            <wp:docPr id="11" name="Slika 10" descr="Project dependencies.png"/>
+            <wp:docPr id="14" name="Slika 13" descr="Project dependencies.png"/>
             <wp:cNvGraphicFramePr>
               <a:graphicFrameLocks xmlns:a="http://schemas.openxmlformats.org/drawingml/2006/main" noChangeAspect="1"/>
             </wp:cNvGraphicFramePr>
@@ -26739,6 +26743,7 @@
       <w:pPr>
         <w:pStyle w:val="Opisslike"/>
       </w:pPr>
+      <w:bookmarkStart w:id="73" w:name="_Ref419996052"/>
       <w:r>
         <w:t xml:space="preserve">Figure </w:t>
       </w:r>
@@ -26750,6 +26755,7 @@
           <w:t>13</w:t>
         </w:r>
       </w:fldSimple>
+      <w:bookmarkEnd w:id="73"/>
       <w:r>
         <w:t>. Project dependencies diagram</w:t>
       </w:r>
@@ -26758,25 +26764,212 @@
       <w:r>
         <w:tab/>
       </w:r>
-    </w:p>
-    <w:p/>
+      <w:r>
+        <w:t xml:space="preserve">In </w:t>
+      </w:r>
+      <w:r>
+        <w:fldChar w:fldCharType="begin"/>
+      </w:r>
+      <w:r>
+        <w:instrText xml:space="preserve"> REF _Ref419996052 \h </w:instrText>
+      </w:r>
+      <w:r>
+        <w:fldChar w:fldCharType="separate"/>
+      </w:r>
+      <w:r>
+        <w:t xml:space="preserve">Figure </w:t>
+      </w:r>
+      <w:r>
+        <w:rPr>
+          <w:noProof/>
+        </w:rPr>
+        <w:t>13</w:t>
+      </w:r>
+      <w:r>
+        <w:fldChar w:fldCharType="end"/>
+      </w:r>
+      <w:r>
+        <w:t xml:space="preserve">. the dependencies between the several parts can be seen. </w:t>
+      </w:r>
+      <w:r>
+        <w:t>The different colours used in the diagram represent the different levels of "importance" as not all parts are always required. This depends on the implementation scenario and will be explained later in this section. Also, o</w:t>
+      </w:r>
+      <w:r>
+        <w:t xml:space="preserve">ne </w:t>
+      </w:r>
+      <w:r>
+        <w:t>component</w:t>
+      </w:r>
+      <w:r>
+        <w:t xml:space="preserve"> that is </w:t>
+      </w:r>
+      <w:r>
+        <w:lastRenderedPageBreak/>
+        <w:t xml:space="preserve">missing is a basic "Helper" </w:t>
+      </w:r>
+      <w:r>
+        <w:t>component</w:t>
+      </w:r>
+      <w:r>
+        <w:t xml:space="preserve"> that contains useful generic classes and functionalit</w:t>
+      </w:r>
+      <w:r>
+        <w:t>ies like a logger, basic Data Manager and basic REST Client,</w:t>
+      </w:r>
+      <w:r>
+        <w:t xml:space="preserve"> that </w:t>
+      </w:r>
+      <w:r>
+        <w:t>are</w:t>
+      </w:r>
+      <w:r>
+        <w:t xml:space="preserve"> used by all parts </w:t>
+      </w:r>
+      <w:r>
+        <w:t>and</w:t>
+      </w:r>
+      <w:r>
+        <w:t xml:space="preserve"> is why it was left out of the diagram. As can be seen the central project is the </w:t>
+      </w:r>
+      <w:proofErr w:type="spellStart"/>
+      <w:r>
+        <w:rPr>
+          <w:i/>
+        </w:rPr>
+        <w:t>AccessControll</w:t>
+      </w:r>
+      <w:proofErr w:type="spellEnd"/>
+      <w:r>
+        <w:t xml:space="preserve"> project. It contains all the main functionality and components. It uses the functionality provided from the AT&amp;T project </w:t>
+      </w:r>
+      <w:sdt>
+        <w:sdtPr>
+          <w:id w:val="2720521"/>
+          <w:citation/>
+        </w:sdtPr>
+        <w:sdtContent>
+          <w:r>
+            <w:fldChar w:fldCharType="begin"/>
+          </w:r>
+          <w:r>
+            <w:rPr>
+              <w:lang w:val="hr-HR"/>
+            </w:rPr>
+            <w:instrText xml:space="preserve"> CITATION ATT15 \l 1050 </w:instrText>
+          </w:r>
+          <w:r>
+            <w:fldChar w:fldCharType="separate"/>
+          </w:r>
+          <w:r>
+            <w:rPr>
+              <w:noProof/>
+              <w:lang w:val="hr-HR"/>
+            </w:rPr>
+            <w:t>[2]</w:t>
+          </w:r>
+          <w:r>
+            <w:fldChar w:fldCharType="end"/>
+          </w:r>
+        </w:sdtContent>
+      </w:sdt>
+      <w:r>
+        <w:t xml:space="preserve">. The </w:t>
+      </w:r>
+      <w:proofErr w:type="spellStart"/>
+      <w:r>
+        <w:rPr>
+          <w:i/>
+        </w:rPr>
+        <w:t>policyDB</w:t>
+      </w:r>
+      <w:proofErr w:type="spellEnd"/>
+      <w:r>
+        <w:t xml:space="preserve"> along with the Redis database it uses is an essential part of the system as it is used for storing policies. The PAP Web application although not needed for the system to function and evaluate policies provides and interface for managing policies and needs to be ran on the same system (machine) as the rest of the system. The </w:t>
+      </w:r>
+      <w:r>
+        <w:t>blue</w:t>
+      </w:r>
+      <w:r>
+        <w:t xml:space="preserve"> col</w:t>
+      </w:r>
+      <w:r>
+        <w:t xml:space="preserve">our of the REST Service signifies that it is not needed for the system to run. </w:t>
+      </w:r>
+      <w:proofErr w:type="spellStart"/>
+      <w:r>
+        <w:t>It's</w:t>
+      </w:r>
+      <w:proofErr w:type="spellEnd"/>
+      <w:r>
+        <w:t xml:space="preserve"> purpose is to provide an easy to get to and use interface for evaluating requests. It forwards the requests to the Access Control's Local PEP and returns the response to the caller. Because the Access Control can also be integrated and enforced locally this component isn't strictly necessary for the system to run, hence the blue colour</w:t>
+      </w:r>
+      <w:r>
+        <w:t xml:space="preserve"> The implementation scenarios will be explained in more detail in the next Section </w:t>
+      </w:r>
+      <w:r>
+        <w:fldChar w:fldCharType="begin"/>
+      </w:r>
+      <w:r>
+        <w:instrText xml:space="preserve"> REF _Ref419886710 \n \h </w:instrText>
+      </w:r>
+      <w:r>
+        <w:fldChar w:fldCharType="separate"/>
+      </w:r>
+      <w:r>
+        <w:t>3.3</w:t>
+      </w:r>
+      <w:r>
+        <w:fldChar w:fldCharType="end"/>
+      </w:r>
+      <w:r>
+        <w:t xml:space="preserve">. The </w:t>
+      </w:r>
+      <w:proofErr w:type="spellStart"/>
+      <w:r>
+        <w:rPr>
+          <w:i/>
+        </w:rPr>
+        <w:t>SensorDataDB</w:t>
+      </w:r>
+      <w:proofErr w:type="spellEnd"/>
+      <w:r>
+        <w:t xml:space="preserve"> </w:t>
+      </w:r>
+      <w:r>
+        <w:t xml:space="preserve">and </w:t>
+      </w:r>
+      <w:proofErr w:type="spellStart"/>
+      <w:r>
+        <w:rPr>
+          <w:i/>
+        </w:rPr>
+        <w:t>AttributeDataDB</w:t>
+      </w:r>
+      <w:proofErr w:type="spellEnd"/>
+      <w:r>
+        <w:t xml:space="preserve"> </w:t>
+      </w:r>
+      <w:r>
+        <w:t xml:space="preserve">are used only for testing purpose and the connection to those has to be configured depending on the implementation scenario. The purpose of those dependencies is only for fetching attribute data. These are also not necessary if the request already contain all of the attributes needed for evaluation hence the grey colour of those components. </w:t>
+      </w:r>
+    </w:p>
     <w:p>
       <w:pPr>
         <w:pStyle w:val="Naslov2"/>
       </w:pPr>
-      <w:bookmarkStart w:id="73" w:name="_Ref419886710"/>
-      <w:bookmarkStart w:id="74" w:name="_Ref419886737"/>
-      <w:bookmarkStart w:id="75" w:name="_Ref419888160"/>
-      <w:bookmarkStart w:id="76" w:name="_Ref419888192"/>
-      <w:bookmarkStart w:id="77" w:name="_Toc419991703"/>
+      <w:bookmarkStart w:id="74" w:name="_Ref419886710"/>
+      <w:bookmarkStart w:id="75" w:name="_Ref419886737"/>
+      <w:bookmarkStart w:id="76" w:name="_Ref419888160"/>
+      <w:bookmarkStart w:id="77" w:name="_Ref419888192"/>
+      <w:bookmarkStart w:id="78" w:name="_Toc419991703"/>
       <w:r>
         <w:t>Integration scenarios</w:t>
       </w:r>
-      <w:bookmarkEnd w:id="73"/>
       <w:bookmarkEnd w:id="74"/>
       <w:bookmarkEnd w:id="75"/>
       <w:bookmarkEnd w:id="76"/>
       <w:bookmarkEnd w:id="77"/>
+      <w:bookmarkEnd w:id="78"/>
       <w:r>
         <w:t xml:space="preserve"> </w:t>
       </w:r>
@@ -26834,7 +27027,7 @@
       <w:pPr>
         <w:pStyle w:val="Opisslike"/>
       </w:pPr>
-      <w:bookmarkStart w:id="78" w:name="_Toc419987468"/>
+      <w:bookmarkStart w:id="79" w:name="_Toc419987468"/>
       <w:r>
         <w:t xml:space="preserve">Figure </w:t>
       </w:r>
@@ -26849,7 +27042,7 @@
       <w:r>
         <w:t>. Integrated solution scenario</w:t>
       </w:r>
-      <w:bookmarkEnd w:id="78"/>
+      <w:bookmarkEnd w:id="79"/>
     </w:p>
     <w:p/>
     <w:p>
@@ -26859,6 +27052,7 @@
     </w:p>
     <w:p>
       <w:r>
+        <w:lastRenderedPageBreak/>
         <w:t>-limitations, pros, cons</w:t>
       </w:r>
     </w:p>
@@ -26870,7 +27064,6 @@
           <w:noProof/>
           <w:lang w:val="hr-HR" w:eastAsia="hr-HR"/>
         </w:rPr>
-        <w:lastRenderedPageBreak/>
         <w:drawing>
           <wp:inline distT="0" distB="0" distL="0" distR="0">
             <wp:extent cx="5579745" cy="3152140"/>
@@ -26912,7 +27105,7 @@
       <w:pPr>
         <w:pStyle w:val="Opisslike"/>
       </w:pPr>
-      <w:bookmarkStart w:id="79" w:name="_Toc419987469"/>
+      <w:bookmarkStart w:id="80" w:name="_Toc419987469"/>
       <w:r>
         <w:t xml:space="preserve">Figure </w:t>
       </w:r>
@@ -26927,7 +27120,7 @@
       <w:r>
         <w:t>. Using the solution as a service</w:t>
       </w:r>
-      <w:bookmarkEnd w:id="79"/>
+      <w:bookmarkEnd w:id="80"/>
     </w:p>
     <w:p/>
     <w:p>
@@ -26956,15 +27149,14 @@
       <w:pPr>
         <w:pStyle w:val="Naslov2"/>
       </w:pPr>
-      <w:bookmarkStart w:id="80" w:name="_Toc419991704"/>
-      <w:r>
-        <w:lastRenderedPageBreak/>
+      <w:bookmarkStart w:id="81" w:name="_Toc419991704"/>
+      <w:r>
         <w:t xml:space="preserve">Development </w:t>
       </w:r>
       <w:r>
         <w:t>process</w:t>
       </w:r>
-      <w:bookmarkEnd w:id="80"/>
+      <w:bookmarkEnd w:id="81"/>
       <w:r>
         <w:t xml:space="preserve"> </w:t>
       </w:r>
@@ -27170,11 +27362,11 @@
       <w:pPr>
         <w:pStyle w:val="Naslov2"/>
       </w:pPr>
-      <w:bookmarkStart w:id="81" w:name="_Toc419991705"/>
+      <w:bookmarkStart w:id="82" w:name="_Toc419991705"/>
       <w:r>
         <w:t>Potential improvements/achievements</w:t>
       </w:r>
-      <w:bookmarkEnd w:id="81"/>
+      <w:bookmarkEnd w:id="82"/>
     </w:p>
     <w:p>
       <w:r>
@@ -27223,7 +27415,7 @@
           <w:lang w:val="en-GB"/>
         </w:rPr>
       </w:pPr>
-      <w:bookmarkStart w:id="82" w:name="_Toc419991706"/>
+      <w:bookmarkStart w:id="83" w:name="_Toc419991706"/>
       <w:r>
         <w:rPr>
           <w:lang w:val="en-GB"/>
@@ -27231,14 +27423,14 @@
         <w:lastRenderedPageBreak/>
         <w:t>Testing</w:t>
       </w:r>
-      <w:bookmarkEnd w:id="82"/>
+      <w:bookmarkEnd w:id="83"/>
     </w:p>
     <w:p/>
     <w:p>
       <w:pPr>
         <w:pStyle w:val="Naslov2"/>
       </w:pPr>
-      <w:bookmarkStart w:id="83" w:name="_Toc419991707"/>
+      <w:bookmarkStart w:id="84" w:name="_Toc419991707"/>
       <w:r>
         <w:t xml:space="preserve">Test </w:t>
       </w:r>
@@ -27250,7 +27442,7 @@
       <w:r>
         <w:t xml:space="preserve"> - local scenario</w:t>
       </w:r>
-      <w:bookmarkEnd w:id="83"/>
+      <w:bookmarkEnd w:id="84"/>
     </w:p>
     <w:p>
       <w:r>
@@ -27263,21 +27455,21 @@
       <w:pPr>
         <w:pStyle w:val="Naslov2"/>
       </w:pPr>
-      <w:bookmarkStart w:id="84" w:name="_Toc419991708"/>
+      <w:bookmarkStart w:id="85" w:name="_Toc419991708"/>
       <w:r>
         <w:t>Test scenario</w:t>
       </w:r>
       <w:r>
         <w:t xml:space="preserve"> - real data, real IoT scenario</w:t>
       </w:r>
-      <w:bookmarkEnd w:id="84"/>
+      <w:bookmarkEnd w:id="85"/>
     </w:p>
     <w:p/>
     <w:p>
       <w:pPr>
         <w:pStyle w:val="Naslov1"/>
       </w:pPr>
-      <w:bookmarkStart w:id="85" w:name="_Toc419991709"/>
+      <w:bookmarkStart w:id="86" w:name="_Toc419991709"/>
       <w:r>
         <w:lastRenderedPageBreak/>
         <w:t>Integration</w:t>
@@ -27294,7 +27486,7 @@
       <w:r>
         <w:t xml:space="preserve"> SMARTIE</w:t>
       </w:r>
-      <w:bookmarkEnd w:id="85"/>
+      <w:bookmarkEnd w:id="86"/>
     </w:p>
     <w:p/>
     <w:p/>
@@ -27302,11 +27494,11 @@
       <w:pPr>
         <w:pStyle w:val="Naslov2"/>
       </w:pPr>
-      <w:bookmarkStart w:id="86" w:name="_Toc419991710"/>
+      <w:bookmarkStart w:id="87" w:name="_Toc419991710"/>
       <w:r>
         <w:t>Current state</w:t>
       </w:r>
-      <w:bookmarkEnd w:id="86"/>
+      <w:bookmarkEnd w:id="87"/>
     </w:p>
     <w:p/>
     <w:p/>
@@ -27317,11 +27509,11 @@
       <w:pPr>
         <w:pStyle w:val="Naslov2"/>
       </w:pPr>
-      <w:bookmarkStart w:id="87" w:name="_Toc419991711"/>
+      <w:bookmarkStart w:id="88" w:name="_Toc419991711"/>
       <w:r>
         <w:t>Proposed implementation</w:t>
       </w:r>
-      <w:bookmarkEnd w:id="87"/>
+      <w:bookmarkEnd w:id="88"/>
     </w:p>
     <w:p/>
     <w:p/>
@@ -27333,7 +27525,7 @@
       <w:pPr>
         <w:pStyle w:val="Naslov2"/>
       </w:pPr>
-      <w:bookmarkStart w:id="88" w:name="_Toc419991712"/>
+      <w:bookmarkStart w:id="89" w:name="_Toc419991712"/>
       <w:r>
         <w:t xml:space="preserve">Testing </w:t>
       </w:r>
@@ -27343,7 +27535,7 @@
       <w:r>
         <w:t>, testing as a service</w:t>
       </w:r>
-      <w:bookmarkEnd w:id="88"/>
+      <w:bookmarkEnd w:id="89"/>
     </w:p>
     <w:p/>
     <w:p/>
@@ -27359,7 +27551,7 @@
       <w:pPr>
         <w:pStyle w:val="Naslov2"/>
       </w:pPr>
-      <w:bookmarkStart w:id="89" w:name="_Toc419991713"/>
+      <w:bookmarkStart w:id="90" w:name="_Toc419991713"/>
       <w:r>
         <w:lastRenderedPageBreak/>
         <w:t xml:space="preserve">Testing2 </w:t>
@@ -27367,7 +27559,7 @@
       <w:r>
         <w:t>- testing in a service</w:t>
       </w:r>
-      <w:bookmarkEnd w:id="89"/>
+      <w:bookmarkEnd w:id="90"/>
     </w:p>
     <w:p/>
     <w:p>
@@ -27377,7 +27569,7 @@
           <w:lang w:val="en-GB"/>
         </w:rPr>
       </w:pPr>
-      <w:bookmarkStart w:id="90" w:name="_Toc419991714"/>
+      <w:bookmarkStart w:id="91" w:name="_Toc419991714"/>
       <w:r>
         <w:rPr>
           <w:lang w:val="en-GB"/>
@@ -27385,7 +27577,7 @@
         <w:lastRenderedPageBreak/>
         <w:t>Conclusion</w:t>
       </w:r>
-      <w:bookmarkEnd w:id="90"/>
+      <w:bookmarkEnd w:id="91"/>
       <w:r>
         <w:rPr>
           <w:lang w:val="en-GB"/>
@@ -27400,11 +27592,11 @@
       <w:pPr>
         <w:pStyle w:val="Naslov2"/>
       </w:pPr>
-      <w:bookmarkStart w:id="91" w:name="_Toc419991715"/>
+      <w:bookmarkStart w:id="92" w:name="_Toc419991715"/>
       <w:r>
         <w:t>Integration in other systems</w:t>
       </w:r>
-      <w:bookmarkEnd w:id="91"/>
+      <w:bookmarkEnd w:id="92"/>
     </w:p>
     <w:p/>
     <w:p/>
@@ -27416,11 +27608,11 @@
       <w:pPr>
         <w:pStyle w:val="Naslov2"/>
       </w:pPr>
-      <w:bookmarkStart w:id="92" w:name="_Toc419991716"/>
+      <w:bookmarkStart w:id="93" w:name="_Toc419991716"/>
       <w:r>
         <w:t>Future work</w:t>
       </w:r>
-      <w:bookmarkEnd w:id="92"/>
+      <w:bookmarkEnd w:id="93"/>
     </w:p>
     <w:p>
       <w:r>
@@ -27453,7 +27645,7 @@
           <w:numId w:val="24"/>
         </w:numPr>
       </w:pPr>
-      <w:bookmarkStart w:id="93" w:name="_Toc419991717"/>
+      <w:bookmarkStart w:id="94" w:name="_Toc419991717"/>
       <w:r>
         <w:lastRenderedPageBreak/>
         <w:t xml:space="preserve">Final </w:t>
@@ -27462,7 +27654,7 @@
       <w:r>
         <w:t>taughts</w:t>
       </w:r>
-      <w:bookmarkEnd w:id="93"/>
+      <w:bookmarkEnd w:id="94"/>
       <w:proofErr w:type="spellEnd"/>
     </w:p>
     <w:p>
@@ -27496,7 +27688,7 @@
         </w:docPartObj>
       </w:sdtPr>
       <w:sdtContent>
-        <w:bookmarkStart w:id="94" w:name="_Toc419991718" w:displacedByCustomXml="prev"/>
+        <w:bookmarkStart w:id="95" w:name="_Toc419991718" w:displacedByCustomXml="prev"/>
         <w:p>
           <w:pPr>
             <w:pStyle w:val="Naslov1"/>
@@ -27510,7 +27702,7 @@
             </w:rPr>
             <w:t>References</w:t>
           </w:r>
-          <w:bookmarkEnd w:id="94"/>
+          <w:bookmarkEnd w:id="95"/>
         </w:p>
         <w:sdt>
           <w:sdtPr>
@@ -35475,7 +35667,7 @@
 </file>
 
 <file path=customXml/itemProps1.xml><?xml version="1.0" encoding="utf-8"?>
-<ds:datastoreItem xmlns:ds="http://schemas.openxmlformats.org/officeDocument/2006/customXml" ds:itemID="{4E4516DA-D07A-4D2C-8BBB-0AD8AED70ADC}">
+<ds:datastoreItem xmlns:ds="http://schemas.openxmlformats.org/officeDocument/2006/customXml" ds:itemID="{4DF92263-D4F8-409B-BC5A-B7D010C19406}">
   <ds:schemaRefs>
     <ds:schemaRef ds:uri="http://schemas.openxmlformats.org/officeDocument/2006/bibliography"/>
   </ds:schemaRefs>
